--- a/osmotester/doc/tutorial_data.docx
+++ b/osmotester/doc/tutorial_data.docx
@@ -8,89 +8,89 @@
           <w:lang w:val="en-US"/>
         </w:rPr>
       </w:pPr>
-      <w:r>
-        <w:rPr>
-          <w:lang w:val="en-US"/>
-        </w:rPr>
-        <w:t xml:space="preserve">Tutorial for </w:t>
-      </w:r>
-      <w:r>
-        <w:rPr>
-          <w:lang w:val="en-US"/>
-        </w:rPr>
-        <w:t>Data Modeling</w:t>
-      </w:r>
-    </w:p>
-    <w:p>
-      <w:pPr>
-        <w:rPr>
-          <w:lang w:val="en-US"/>
-        </w:rPr>
-      </w:pPr>
-      <w:r>
-        <w:rPr>
-          <w:lang w:val="en-US"/>
-        </w:rPr>
-        <w:t>OSMO</w:t>
-      </w:r>
-      <w:r>
-        <w:rPr>
-          <w:lang w:val="en-US"/>
-        </w:rPr>
-        <w:t xml:space="preserve"> </w:t>
-      </w:r>
-      <w:r>
-        <w:rPr>
-          <w:lang w:val="en-US"/>
-        </w:rPr>
-        <w:t>Tester</w:t>
-      </w:r>
-    </w:p>
-    <w:p>
-      <w:pPr>
-        <w:rPr>
-          <w:lang w:val="en-US"/>
-        </w:rPr>
-      </w:pPr>
-      <w:r>
-        <w:rPr>
-          <w:lang w:val="en-US"/>
-        </w:rPr>
-        <w:t>MBT tool</w:t>
-      </w:r>
-    </w:p>
-    <w:p>
-      <w:pPr>
-        <w:rPr>
-          <w:lang w:val="en-US"/>
-        </w:rPr>
-      </w:pPr>
-      <w:r>
-        <w:rPr>
-          <w:lang w:val="en-US"/>
-        </w:rPr>
-        <w:t>v</w:t>
-      </w:r>
-      <w:r>
-        <w:rPr>
-          <w:lang w:val="en-US"/>
-        </w:rPr>
-        <w:t>2</w:t>
-      </w:r>
-      <w:r>
-        <w:rPr>
-          <w:lang w:val="en-US"/>
-        </w:rPr>
-        <w:t>.</w:t>
-      </w:r>
-      <w:r>
-        <w:rPr>
-          <w:lang w:val="en-US"/>
-        </w:rPr>
-        <w:t>2</w:t>
-      </w:r>
       <w:bookmarkStart w:id="0" w:name="_GoBack"/>
       <w:bookmarkEnd w:id="0"/>
+      <w:r>
+        <w:rPr>
+          <w:lang w:val="en-US"/>
+        </w:rPr>
+        <w:t xml:space="preserve">Tutorial for </w:t>
+      </w:r>
+      <w:r>
+        <w:rPr>
+          <w:lang w:val="en-US"/>
+        </w:rPr>
+        <w:t>Data Modeling</w:t>
+      </w:r>
+    </w:p>
+    <w:p>
+      <w:pPr>
+        <w:rPr>
+          <w:lang w:val="en-US"/>
+        </w:rPr>
+      </w:pPr>
+      <w:r>
+        <w:rPr>
+          <w:lang w:val="en-US"/>
+        </w:rPr>
+        <w:t>OSMO</w:t>
+      </w:r>
+      <w:r>
+        <w:rPr>
+          <w:lang w:val="en-US"/>
+        </w:rPr>
+        <w:t xml:space="preserve"> </w:t>
+      </w:r>
+      <w:r>
+        <w:rPr>
+          <w:lang w:val="en-US"/>
+        </w:rPr>
+        <w:t>Tester</w:t>
+      </w:r>
+    </w:p>
+    <w:p>
+      <w:pPr>
+        <w:rPr>
+          <w:lang w:val="en-US"/>
+        </w:rPr>
+      </w:pPr>
+      <w:r>
+        <w:rPr>
+          <w:lang w:val="en-US"/>
+        </w:rPr>
+        <w:t>MBT tool</w:t>
+      </w:r>
+    </w:p>
+    <w:p>
+      <w:pPr>
+        <w:rPr>
+          <w:lang w:val="en-US"/>
+        </w:rPr>
+      </w:pPr>
+      <w:r>
+        <w:rPr>
+          <w:lang w:val="en-US"/>
+        </w:rPr>
+        <w:t>v</w:t>
+      </w:r>
+      <w:r>
+        <w:rPr>
+          <w:lang w:val="en-US"/>
+        </w:rPr>
+        <w:t>2</w:t>
+      </w:r>
+      <w:r>
+        <w:rPr>
+          <w:lang w:val="en-US"/>
+        </w:rPr>
+        <w:t>.</w:t>
+      </w:r>
+      <w:r>
+        <w:rPr>
+          <w:lang w:val="en-US"/>
+        </w:rPr>
+        <w:t>2</w:t>
+      </w:r>
     </w:p>
     <w:p>
       <w:pPr>
@@ -9984,7 +9984,7 @@
           <w:rPr>
             <w:noProof/>
           </w:rPr>
-          <w:t>1</w:t>
+          <w:t>11</w:t>
         </w:r>
         <w:r>
           <w:rPr>
@@ -11857,7 +11857,7 @@
 </file>
 
 <file path=customXml/itemProps1.xml><?xml version="1.0" encoding="utf-8"?>
-<ds:datastoreItem xmlns:ds="http://schemas.openxmlformats.org/officeDocument/2006/customXml" ds:itemID="{1B0976E5-6BC6-4BF2-A3FB-0D93362F8C4E}">
+<ds:datastoreItem xmlns:ds="http://schemas.openxmlformats.org/officeDocument/2006/customXml" ds:itemID="{40C3EA86-E213-4769-A961-A780054AB56A}">
   <ds:schemaRefs>
     <ds:schemaRef ds:uri="http://schemas.openxmlformats.org/officeDocument/2006/bibliography"/>
   </ds:schemaRefs>

--- a/osmotester/doc/tutorial_data.docx
+++ b/osmotester/doc/tutorial_data.docx
@@ -9,6 +9,7 @@
         </w:rPr>
       </w:pPr>
       <w:bookmarkStart w:id="0" w:name="_GoBack"/>
+      <w:bookmarkEnd w:id="0"/>
       <w:r>
         <w:rPr>
           <w:lang w:val="en-US"/>
@@ -76,7 +77,7 @@
         <w:rPr>
           <w:lang w:val="en-US"/>
         </w:rPr>
-        <w:t>3</w:t>
+        <w:t>2</w:t>
       </w:r>
       <w:r>
         <w:rPr>
@@ -88,7 +89,7 @@
         <w:rPr>
           <w:lang w:val="en-US"/>
         </w:rPr>
-        <w:t>0</w:t>
+        <w:t>5</w:t>
       </w:r>
     </w:p>
     <w:p>
@@ -5981,15 +5982,15 @@
           <w:rFonts w:ascii="Courier New" w:hAnsi="Courier New" w:cs="Courier New"/>
           <w:sz w:val="18"/>
           <w:szCs w:val="18"/>
-          <w:lang w:val="en-US"/>
-        </w:rPr>
-      </w:pPr>
-      <w:r>
-        <w:rPr>
-          <w:rFonts w:ascii="Courier New" w:hAnsi="Courier New" w:cs="Courier New"/>
-          <w:sz w:val="18"/>
-          <w:szCs w:val="18"/>
-          <w:lang w:val="en-US"/>
+          <w:lang w:val="fi-FI"/>
+        </w:rPr>
+      </w:pPr>
+      <w:r>
+        <w:rPr>
+          <w:rFonts w:ascii="Courier New" w:hAnsi="Courier New" w:cs="Courier New"/>
+          <w:sz w:val="18"/>
+          <w:szCs w:val="18"/>
+          <w:lang w:val="fi-FI"/>
         </w:rPr>
         <w:t>HELLO teemu</w:t>
       </w:r>
@@ -6008,15 +6009,15 @@
           <w:rFonts w:ascii="Courier New" w:hAnsi="Courier New" w:cs="Courier New"/>
           <w:sz w:val="18"/>
           <w:szCs w:val="18"/>
-          <w:lang w:val="en-US"/>
-        </w:rPr>
-      </w:pPr>
-      <w:r>
-        <w:rPr>
-          <w:rFonts w:ascii="Courier New" w:hAnsi="Courier New" w:cs="Courier New"/>
-          <w:sz w:val="18"/>
-          <w:szCs w:val="18"/>
-          <w:lang w:val="en-US"/>
+          <w:lang w:val="fi-FI"/>
+        </w:rPr>
+      </w:pPr>
+      <w:r>
+        <w:rPr>
+          <w:rFonts w:ascii="Courier New" w:hAnsi="Courier New" w:cs="Courier New"/>
+          <w:sz w:val="18"/>
+          <w:szCs w:val="18"/>
+          <w:lang w:val="fi-FI"/>
         </w:rPr>
         <w:t>WORLD mars</w:t>
       </w:r>
@@ -6035,15 +6036,15 @@
           <w:rFonts w:ascii="Courier New" w:hAnsi="Courier New" w:cs="Courier New"/>
           <w:sz w:val="18"/>
           <w:szCs w:val="18"/>
-          <w:lang w:val="en-US"/>
-        </w:rPr>
-      </w:pPr>
-      <w:r>
-        <w:rPr>
-          <w:rFonts w:ascii="Courier New" w:hAnsi="Courier New" w:cs="Courier New"/>
-          <w:sz w:val="18"/>
-          <w:szCs w:val="18"/>
-          <w:lang w:val="en-US"/>
+          <w:lang w:val="fi-FI"/>
+        </w:rPr>
+      </w:pPr>
+      <w:r>
+        <w:rPr>
+          <w:rFonts w:ascii="Courier New" w:hAnsi="Courier New" w:cs="Courier New"/>
+          <w:sz w:val="18"/>
+          <w:szCs w:val="18"/>
+          <w:lang w:val="fi-FI"/>
         </w:rPr>
         <w:t>HELLO teemu</w:t>
       </w:r>
@@ -10180,7 +10181,6 @@
         </w:rPr>
       </w:pPr>
     </w:p>
-    <w:bookmarkEnd w:id="0"/>
     <w:p>
       <w:pPr>
         <w:jc w:val="both"/>
@@ -10284,7 +10284,7 @@
           <w:rPr>
             <w:noProof/>
           </w:rPr>
-          <w:t>10</w:t>
+          <w:t>1</w:t>
         </w:r>
         <w:r>
           <w:rPr>
@@ -12157,7 +12157,7 @@
 </file>
 
 <file path=customXml/itemProps1.xml><?xml version="1.0" encoding="utf-8"?>
-<ds:datastoreItem xmlns:ds="http://schemas.openxmlformats.org/officeDocument/2006/customXml" ds:itemID="{1FD4242A-EF75-49E8-B216-84B6C93C06F6}">
+<ds:datastoreItem xmlns:ds="http://schemas.openxmlformats.org/officeDocument/2006/customXml" ds:itemID="{CFB3D90B-0875-4B84-A690-C79F43FBD5D5}">
   <ds:schemaRefs>
     <ds:schemaRef ds:uri="http://schemas.openxmlformats.org/officeDocument/2006/bibliography"/>
   </ds:schemaRefs>

--- a/osmotester/doc/tutorial_data.docx
+++ b/osmotester/doc/tutorial_data.docx
@@ -170,7 +170,7 @@
           <w:r>
             <w:fldChar w:fldCharType="separate"/>
           </w:r>
-          <w:hyperlink w:anchor="_Toc351228718" w:history="1">
+          <w:hyperlink w:anchor="_Toc370674891" w:history="1">
             <w:r>
               <w:rPr>
                 <w:rStyle w:val="Hyperlink"/>
@@ -198,7 +198,7 @@
                 <w:noProof/>
                 <w:webHidden/>
               </w:rPr>
-              <w:instrText xml:space="preserve"> PAGEREF _Toc351228718 \h </w:instrText>
+              <w:instrText xml:space="preserve"> PAGEREF _Toc370674891 \h </w:instrText>
             </w:r>
             <w:r>
               <w:rPr>
@@ -241,7 +241,7 @@
               <w:lang w:val="fi-FI" w:eastAsia="fi-FI"/>
             </w:rPr>
           </w:pPr>
-          <w:hyperlink w:anchor="_Toc351228719" w:history="1">
+          <w:hyperlink w:anchor="_Toc370674892" w:history="1">
             <w:r>
               <w:rPr>
                 <w:rStyle w:val="Hyperlink"/>
@@ -269,7 +269,7 @@
                 <w:noProof/>
                 <w:webHidden/>
               </w:rPr>
-              <w:instrText xml:space="preserve"> PAGEREF _Toc351228719 \h </w:instrText>
+              <w:instrText xml:space="preserve"> PAGEREF _Toc370674892 \h </w:instrText>
             </w:r>
             <w:r>
               <w:rPr>
@@ -312,7 +312,7 @@
               <w:lang w:val="fi-FI" w:eastAsia="fi-FI"/>
             </w:rPr>
           </w:pPr>
-          <w:hyperlink w:anchor="_Toc351228720" w:history="1">
+          <w:hyperlink w:anchor="_Toc370674893" w:history="1">
             <w:r>
               <w:rPr>
                 <w:rStyle w:val="Hyperlink"/>
@@ -340,7 +340,7 @@
                 <w:noProof/>
                 <w:webHidden/>
               </w:rPr>
-              <w:instrText xml:space="preserve"> PAGEREF _Toc351228720 \h </w:instrText>
+              <w:instrText xml:space="preserve"> PAGEREF _Toc370674893 \h </w:instrText>
             </w:r>
             <w:r>
               <w:rPr>
@@ -383,7 +383,7 @@
               <w:lang w:val="fi-FI" w:eastAsia="fi-FI"/>
             </w:rPr>
           </w:pPr>
-          <w:hyperlink w:anchor="_Toc351228721" w:history="1">
+          <w:hyperlink w:anchor="_Toc370674894" w:history="1">
             <w:r>
               <w:rPr>
                 <w:rStyle w:val="Hyperlink"/>
@@ -411,7 +411,7 @@
                 <w:noProof/>
                 <w:webHidden/>
               </w:rPr>
-              <w:instrText xml:space="preserve"> PAGEREF _Toc351228721 \h </w:instrText>
+              <w:instrText xml:space="preserve"> PAGEREF _Toc370674894 \h </w:instrText>
             </w:r>
             <w:r>
               <w:rPr>
@@ -431,7 +431,7 @@
                 <w:noProof/>
                 <w:webHidden/>
               </w:rPr>
-              <w:t>10</w:t>
+              <w:t>9</w:t>
             </w:r>
             <w:r>
               <w:rPr>
@@ -454,7 +454,7 @@
               <w:lang w:val="fi-FI" w:eastAsia="fi-FI"/>
             </w:rPr>
           </w:pPr>
-          <w:hyperlink w:anchor="_Toc351228722" w:history="1">
+          <w:hyperlink w:anchor="_Toc370674895" w:history="1">
             <w:r>
               <w:rPr>
                 <w:rStyle w:val="Hyperlink"/>
@@ -482,7 +482,7 @@
                 <w:noProof/>
                 <w:webHidden/>
               </w:rPr>
-              <w:instrText xml:space="preserve"> PAGEREF _Toc351228722 \h </w:instrText>
+              <w:instrText xml:space="preserve"> PAGEREF _Toc370674895 \h </w:instrText>
             </w:r>
             <w:r>
               <w:rPr>
@@ -502,7 +502,7 @@
                 <w:noProof/>
                 <w:webHidden/>
               </w:rPr>
-              <w:t>10</w:t>
+              <w:t>9</w:t>
             </w:r>
             <w:r>
               <w:rPr>
@@ -545,7 +545,7 @@
           <w:lang w:val="en-US"/>
         </w:rPr>
       </w:pPr>
-      <w:bookmarkStart w:id="0" w:name="_Toc351228718"/>
+      <w:bookmarkStart w:id="0" w:name="_Toc370674891"/>
       <w:r>
         <w:rPr>
           <w:lang w:val="en-US"/>
@@ -651,7 +651,7 @@
           <w:lang w:val="en-US"/>
         </w:rPr>
       </w:pPr>
-      <w:bookmarkStart w:id="1" w:name="_Toc351228719"/>
+      <w:bookmarkStart w:id="1" w:name="_Toc370674892"/>
       <w:r>
         <w:rPr>
           <w:lang w:val="en-US"/>
@@ -2615,6 +2615,7 @@
         </w:rPr>
         <w:t xml:space="preserve">Listing </w:t>
       </w:r>
+      <w:proofErr w:type="gramEnd"/>
       <w:r>
         <w:fldChar w:fldCharType="begin"/>
       </w:r>
@@ -2638,6 +2639,7 @@
         <w:fldChar w:fldCharType="end"/>
       </w:r>
       <w:bookmarkEnd w:id="2"/>
+      <w:proofErr w:type="gramStart"/>
       <w:r>
         <w:rPr>
           <w:lang w:val="en-US"/>
@@ -3185,6 +3187,7 @@
         </w:rPr>
         <w:t xml:space="preserve">Listing </w:t>
       </w:r>
+      <w:proofErr w:type="gramEnd"/>
       <w:r>
         <w:fldChar w:fldCharType="begin"/>
       </w:r>
@@ -3208,6 +3211,7 @@
         <w:fldChar w:fldCharType="end"/>
       </w:r>
       <w:bookmarkEnd w:id="3"/>
+      <w:proofErr w:type="gramStart"/>
       <w:r>
         <w:rPr>
           <w:lang w:val="en-US"/>
@@ -3723,6 +3727,7 @@
       <w:r>
         <w:t xml:space="preserve">Figure </w:t>
       </w:r>
+      <w:proofErr w:type="gramEnd"/>
       <w:r>
         <w:fldChar w:fldCharType="begin"/>
       </w:r>
@@ -3742,6 +3747,7 @@
         <w:fldChar w:fldCharType="end"/>
       </w:r>
       <w:bookmarkEnd w:id="4"/>
+      <w:proofErr w:type="gramStart"/>
       <w:r>
         <w:t>.</w:t>
       </w:r>
@@ -6153,6 +6159,7 @@
         </w:rPr>
         <w:t xml:space="preserve">Listing </w:t>
       </w:r>
+      <w:proofErr w:type="gramEnd"/>
       <w:r>
         <w:fldChar w:fldCharType="begin"/>
       </w:r>
@@ -6176,6 +6183,7 @@
         <w:fldChar w:fldCharType="end"/>
       </w:r>
       <w:bookmarkEnd w:id="5"/>
+      <w:proofErr w:type="gramStart"/>
       <w:r>
         <w:rPr>
           <w:lang w:val="en-US"/>
@@ -6841,6 +6849,7 @@
       <w:r>
         <w:t xml:space="preserve">Figure </w:t>
       </w:r>
+      <w:proofErr w:type="gramEnd"/>
       <w:r>
         <w:fldChar w:fldCharType="begin"/>
       </w:r>
@@ -6860,6 +6869,7 @@
         <w:fldChar w:fldCharType="end"/>
       </w:r>
       <w:bookmarkEnd w:id="6"/>
+      <w:proofErr w:type="gramStart"/>
       <w:r>
         <w:t>.</w:t>
       </w:r>
@@ -9194,6 +9204,7 @@
         </w:rPr>
         <w:t xml:space="preserve">Listing </w:t>
       </w:r>
+      <w:proofErr w:type="gramEnd"/>
       <w:r>
         <w:fldChar w:fldCharType="begin"/>
       </w:r>
@@ -9217,6 +9228,7 @@
         <w:fldChar w:fldCharType="end"/>
       </w:r>
       <w:bookmarkEnd w:id="7"/>
+      <w:proofErr w:type="gramStart"/>
       <w:r>
         <w:rPr>
           <w:lang w:val="en-US"/>
@@ -9892,7 +9904,6 @@
           <w:szCs w:val="18"/>
           <w:lang w:val="en-US"/>
         </w:rPr>
-        <w:lastRenderedPageBreak/>
         <w:t>generated</w:t>
       </w:r>
       <w:proofErr w:type="gramEnd"/>
@@ -9917,8 +9928,10 @@
       <w:bookmarkStart w:id="8" w:name="_Ref315005733"/>
       <w:proofErr w:type="gramStart"/>
       <w:r>
+        <w:lastRenderedPageBreak/>
         <w:t xml:space="preserve">Figure </w:t>
       </w:r>
+      <w:proofErr w:type="gramEnd"/>
       <w:r>
         <w:fldChar w:fldCharType="begin"/>
       </w:r>
@@ -9938,6 +9951,7 @@
         <w:fldChar w:fldCharType="end"/>
       </w:r>
       <w:bookmarkEnd w:id="8"/>
+      <w:proofErr w:type="gramStart"/>
       <w:r>
         <w:t>.</w:t>
       </w:r>
@@ -12072,6 +12086,7 @@
         </w:rPr>
         <w:t xml:space="preserve">Listing </w:t>
       </w:r>
+      <w:proofErr w:type="gramEnd"/>
       <w:r>
         <w:fldChar w:fldCharType="begin"/>
       </w:r>
@@ -12095,6 +12110,7 @@
         <w:fldChar w:fldCharType="end"/>
       </w:r>
       <w:bookmarkEnd w:id="9"/>
+      <w:proofErr w:type="gramStart"/>
       <w:r>
         <w:rPr>
           <w:lang w:val="en-US"/>
@@ -12457,61 +12473,61 @@
           <w:szCs w:val="18"/>
           <w:lang w:val="en-US"/>
         </w:rPr>
+        <w:t>TEST START</w:t>
+      </w:r>
+    </w:p>
+    <w:p>
+      <w:pPr>
+        <w:pBdr>
+          <w:top w:val="single" w:sz="4" w:space="1" w:color="auto"/>
+          <w:left w:val="single" w:sz="4" w:space="1" w:color="auto"/>
+          <w:bottom w:val="single" w:sz="4" w:space="1" w:color="auto"/>
+          <w:right w:val="single" w:sz="4" w:space="1" w:color="auto"/>
+        </w:pBdr>
+        <w:spacing w:after="0"/>
+        <w:jc w:val="both"/>
+        <w:rPr>
+          <w:rFonts w:ascii="Courier New" w:hAnsi="Courier New" w:cs="Courier New"/>
+          <w:sz w:val="18"/>
+          <w:szCs w:val="18"/>
+          <w:lang w:val="en-US"/>
+        </w:rPr>
+      </w:pPr>
+      <w:r>
+        <w:rPr>
+          <w:rFonts w:ascii="Courier New" w:hAnsi="Courier New" w:cs="Courier New"/>
+          <w:sz w:val="18"/>
+          <w:szCs w:val="18"/>
+          <w:lang w:val="en-US"/>
+        </w:rPr>
+        <w:t>HELLO E1ThDB1</w:t>
+      </w:r>
+    </w:p>
+    <w:p>
+      <w:pPr>
+        <w:pBdr>
+          <w:top w:val="single" w:sz="4" w:space="1" w:color="auto"/>
+          <w:left w:val="single" w:sz="4" w:space="1" w:color="auto"/>
+          <w:bottom w:val="single" w:sz="4" w:space="1" w:color="auto"/>
+          <w:right w:val="single" w:sz="4" w:space="1" w:color="auto"/>
+        </w:pBdr>
+        <w:spacing w:after="0"/>
+        <w:jc w:val="both"/>
+        <w:rPr>
+          <w:rFonts w:ascii="Courier New" w:hAnsi="Courier New" w:cs="Courier New"/>
+          <w:sz w:val="18"/>
+          <w:szCs w:val="18"/>
+          <w:lang w:val="en-US"/>
+        </w:rPr>
+      </w:pPr>
+      <w:r>
+        <w:rPr>
+          <w:rFonts w:ascii="Courier New" w:hAnsi="Courier New" w:cs="Courier New"/>
+          <w:sz w:val="18"/>
+          <w:szCs w:val="18"/>
+          <w:lang w:val="en-US"/>
+        </w:rPr>
         <w:lastRenderedPageBreak/>
-        <w:t>TEST START</w:t>
-      </w:r>
-    </w:p>
-    <w:p>
-      <w:pPr>
-        <w:pBdr>
-          <w:top w:val="single" w:sz="4" w:space="1" w:color="auto"/>
-          <w:left w:val="single" w:sz="4" w:space="1" w:color="auto"/>
-          <w:bottom w:val="single" w:sz="4" w:space="1" w:color="auto"/>
-          <w:right w:val="single" w:sz="4" w:space="1" w:color="auto"/>
-        </w:pBdr>
-        <w:spacing w:after="0"/>
-        <w:jc w:val="both"/>
-        <w:rPr>
-          <w:rFonts w:ascii="Courier New" w:hAnsi="Courier New" w:cs="Courier New"/>
-          <w:sz w:val="18"/>
-          <w:szCs w:val="18"/>
-          <w:lang w:val="en-US"/>
-        </w:rPr>
-      </w:pPr>
-      <w:r>
-        <w:rPr>
-          <w:rFonts w:ascii="Courier New" w:hAnsi="Courier New" w:cs="Courier New"/>
-          <w:sz w:val="18"/>
-          <w:szCs w:val="18"/>
-          <w:lang w:val="en-US"/>
-        </w:rPr>
-        <w:t>HELLO E1ThDB1</w:t>
-      </w:r>
-    </w:p>
-    <w:p>
-      <w:pPr>
-        <w:pBdr>
-          <w:top w:val="single" w:sz="4" w:space="1" w:color="auto"/>
-          <w:left w:val="single" w:sz="4" w:space="1" w:color="auto"/>
-          <w:bottom w:val="single" w:sz="4" w:space="1" w:color="auto"/>
-          <w:right w:val="single" w:sz="4" w:space="1" w:color="auto"/>
-        </w:pBdr>
-        <w:spacing w:after="0"/>
-        <w:jc w:val="both"/>
-        <w:rPr>
-          <w:rFonts w:ascii="Courier New" w:hAnsi="Courier New" w:cs="Courier New"/>
-          <w:sz w:val="18"/>
-          <w:szCs w:val="18"/>
-          <w:lang w:val="en-US"/>
-        </w:rPr>
-      </w:pPr>
-      <w:r>
-        <w:rPr>
-          <w:rFonts w:ascii="Courier New" w:hAnsi="Courier New" w:cs="Courier New"/>
-          <w:sz w:val="18"/>
-          <w:szCs w:val="18"/>
-          <w:lang w:val="en-US"/>
-        </w:rPr>
         <w:t xml:space="preserve">WORLD </w:t>
       </w:r>
       <w:proofErr w:type="spellStart"/>
@@ -12707,6 +12723,7 @@
       <w:r>
         <w:t xml:space="preserve">Figure </w:t>
       </w:r>
+      <w:proofErr w:type="gramEnd"/>
       <w:r>
         <w:fldChar w:fldCharType="begin"/>
       </w:r>
@@ -12726,6 +12743,7 @@
         <w:fldChar w:fldCharType="end"/>
       </w:r>
       <w:bookmarkEnd w:id="10"/>
+      <w:proofErr w:type="gramStart"/>
       <w:r>
         <w:t>.</w:t>
       </w:r>
@@ -12755,7 +12773,7 @@
           <w:lang w:val="en-US"/>
         </w:rPr>
       </w:pPr>
-      <w:bookmarkStart w:id="11" w:name="_Toc351228720"/>
+      <w:bookmarkStart w:id="11" w:name="_Toc370674893"/>
       <w:r>
         <w:rPr>
           <w:lang w:val="en-US"/>
@@ -15223,71 +15241,73 @@
         <w:rPr>
           <w:lang w:val="en-US"/>
         </w:rPr>
+        <w:t xml:space="preserve">Listing </w:t>
+      </w:r>
+      <w:proofErr w:type="gramEnd"/>
+      <w:r>
+        <w:fldChar w:fldCharType="begin"/>
+      </w:r>
+      <w:r>
+        <w:rPr>
+          <w:lang w:val="en-US"/>
+        </w:rPr>
+        <w:instrText xml:space="preserve"> SEQ Listing \* ARABIC </w:instrText>
+      </w:r>
+      <w:r>
+        <w:fldChar w:fldCharType="separate"/>
+      </w:r>
+      <w:r>
+        <w:rPr>
+          <w:noProof/>
+          <w:lang w:val="en-US"/>
+        </w:rPr>
+        <w:t>6</w:t>
+      </w:r>
+      <w:r>
+        <w:fldChar w:fldCharType="end"/>
+      </w:r>
+      <w:bookmarkEnd w:id="12"/>
+      <w:proofErr w:type="gramStart"/>
+      <w:r>
+        <w:rPr>
+          <w:lang w:val="en-US"/>
+        </w:rPr>
+        <w:t>.</w:t>
+      </w:r>
+      <w:proofErr w:type="gramEnd"/>
+      <w:r>
+        <w:rPr>
+          <w:lang w:val="en-US"/>
+        </w:rPr>
+        <w:t xml:space="preserve"> </w:t>
+      </w:r>
+      <w:proofErr w:type="gramStart"/>
+      <w:r>
+        <w:rPr>
+          <w:lang w:val="en-US"/>
+        </w:rPr>
+        <w:t>Creating numbers</w:t>
+      </w:r>
+      <w:r>
+        <w:rPr>
+          <w:lang w:val="en-US"/>
+        </w:rPr>
+        <w:t>.</w:t>
+      </w:r>
+      <w:proofErr w:type="gramEnd"/>
+    </w:p>
+    <w:p>
+      <w:pPr>
+        <w:jc w:val="both"/>
+        <w:rPr>
+          <w:lang w:val="en-US"/>
+        </w:rPr>
+      </w:pPr>
+      <w:r>
+        <w:rPr>
+          <w:lang w:val="en-US"/>
+        </w:rPr>
         <w:lastRenderedPageBreak/>
-        <w:t xml:space="preserve">Listing </w:t>
-      </w:r>
-      <w:r>
-        <w:fldChar w:fldCharType="begin"/>
-      </w:r>
-      <w:r>
-        <w:rPr>
-          <w:lang w:val="en-US"/>
-        </w:rPr>
-        <w:instrText xml:space="preserve"> SEQ Listing \* ARABIC </w:instrText>
-      </w:r>
-      <w:r>
-        <w:fldChar w:fldCharType="separate"/>
-      </w:r>
-      <w:r>
-        <w:rPr>
-          <w:noProof/>
-          <w:lang w:val="en-US"/>
-        </w:rPr>
-        <w:t>6</w:t>
-      </w:r>
-      <w:r>
-        <w:fldChar w:fldCharType="end"/>
-      </w:r>
-      <w:bookmarkEnd w:id="12"/>
-      <w:r>
-        <w:rPr>
-          <w:lang w:val="en-US"/>
-        </w:rPr>
-        <w:t>.</w:t>
-      </w:r>
-      <w:proofErr w:type="gramEnd"/>
-      <w:r>
-        <w:rPr>
-          <w:lang w:val="en-US"/>
-        </w:rPr>
-        <w:t xml:space="preserve"> </w:t>
-      </w:r>
-      <w:proofErr w:type="gramStart"/>
-      <w:r>
-        <w:rPr>
-          <w:lang w:val="en-US"/>
-        </w:rPr>
-        <w:t>Creating numbers</w:t>
-      </w:r>
-      <w:r>
-        <w:rPr>
-          <w:lang w:val="en-US"/>
-        </w:rPr>
-        <w:t>.</w:t>
-      </w:r>
-      <w:proofErr w:type="gramEnd"/>
-    </w:p>
-    <w:p>
-      <w:pPr>
-        <w:jc w:val="both"/>
-        <w:rPr>
-          <w:lang w:val="en-US"/>
-        </w:rPr>
-      </w:pPr>
-      <w:r>
-        <w:rPr>
-          <w:lang w:val="en-US"/>
-        </w:rPr>
         <w:t xml:space="preserve">Now we created a </w:t>
       </w:r>
       <w:proofErr w:type="spellStart"/>
@@ -15976,6 +15996,7 @@
       <w:r>
         <w:t xml:space="preserve">Figure </w:t>
       </w:r>
+      <w:proofErr w:type="gramEnd"/>
       <w:r>
         <w:fldChar w:fldCharType="begin"/>
       </w:r>
@@ -15995,6 +16016,7 @@
         <w:fldChar w:fldCharType="end"/>
       </w:r>
       <w:bookmarkEnd w:id="13"/>
+      <w:proofErr w:type="gramStart"/>
       <w:r>
         <w:t>.</w:t>
       </w:r>
@@ -16163,7 +16185,7 @@
           <w:lang w:val="en-US"/>
         </w:rPr>
       </w:pPr>
-      <w:bookmarkStart w:id="14" w:name="_Toc351228721"/>
+      <w:bookmarkStart w:id="14" w:name="_Toc370674894"/>
       <w:r>
         <w:rPr>
           <w:lang w:val="en-US"/>
@@ -16211,7 +16233,7 @@
           <w:lang w:val="en-US"/>
         </w:rPr>
       </w:pPr>
-      <w:bookmarkStart w:id="15" w:name="_Toc351228722"/>
+      <w:bookmarkStart w:id="15" w:name="_Toc370674895"/>
       <w:r>
         <w:rPr>
           <w:lang w:val="en-US"/>
@@ -18253,7 +18275,7 @@
 </file>
 
 <file path=customXml/itemProps1.xml><?xml version="1.0" encoding="utf-8"?>
-<ds:datastoreItem xmlns:ds="http://schemas.openxmlformats.org/officeDocument/2006/customXml" ds:itemID="{B9E77505-EE28-4BDE-BEB3-7AE9E136A158}">
+<ds:datastoreItem xmlns:ds="http://schemas.openxmlformats.org/officeDocument/2006/customXml" ds:itemID="{14C9E423-5BEF-4202-9303-39C42AB5828F}">
   <ds:schemaRefs>
     <ds:schemaRef ds:uri="http://schemas.openxmlformats.org/officeDocument/2006/bibliography"/>
   </ds:schemaRefs>
